--- a/web_development_tutorial/web_development_tutorial_docs.docx
+++ b/web_development_tutorial/web_development_tutorial_docs.docx
@@ -6,15 +6,78 @@
       <w:pPr>
         <w:rPr>
           <w:rFonts w:hint="default"/>
-          <w:lang w:val="ru-RU"/>
-        </w:rPr>
-      </w:pPr>
-      <w:r>
-        <w:rPr>
-          <w:rFonts w:hint="default"/>
-          <w:lang w:val="ru-RU"/>
-        </w:rPr>
-        <w:t>Создаем виртуальное окружение:</w:t>
+          <w:sz w:val="22"/>
+          <w:szCs w:val="22"/>
+          <w:lang w:val="ru-RU"/>
+        </w:rPr>
+      </w:pPr>
+      <w:r>
+        <w:rPr>
+          <w:rFonts w:hint="default"/>
+          <w:sz w:val="22"/>
+          <w:szCs w:val="22"/>
+          <w:lang w:val="ru-RU"/>
+        </w:rPr>
+        <w:t>Открываем консоль в данном каталоге</w:t>
+      </w:r>
+    </w:p>
+    <w:p>
+      <w:pPr>
+        <w:rPr>
+          <w:rFonts w:hint="default"/>
+          <w:lang w:val="ru-RU"/>
+        </w:rPr>
+      </w:pPr>
+    </w:p>
+    <w:p>
+      <w:pPr>
+        <w:rPr>
+          <w:rFonts w:hint="default"/>
+          <w:lang w:val="ru-RU"/>
+        </w:rPr>
+      </w:pPr>
+    </w:p>
+    <w:p>
+      <w:pPr>
+        <w:rPr>
+          <w:rFonts w:hint="default"/>
+          <w:lang w:val="ru-RU"/>
+        </w:rPr>
+      </w:pPr>
+      <w:r>
+        <w:rPr>
+          <w:rFonts w:hint="default"/>
+          <w:lang w:val="ru-RU"/>
+        </w:rPr>
+        <w:t>Создаем виртуальное окружение</w:t>
+      </w:r>
+      <w:r>
+        <w:rPr>
+          <w:rFonts w:hint="default"/>
+          <w:lang w:val="en-US"/>
+        </w:rPr>
+        <w:t xml:space="preserve"> </w:t>
+      </w:r>
+      <w:r>
+        <w:rPr>
+          <w:rFonts w:hint="default"/>
+          <w:lang w:val="ru-RU"/>
+        </w:rPr>
+        <w:t xml:space="preserve">с названием </w:t>
+      </w:r>
+      <w:r>
+        <w:rPr>
+          <w:rFonts w:hint="default"/>
+          <w:lang w:val="en-US"/>
+        </w:rPr>
+        <w:t>“env”</w:t>
+      </w:r>
+      <w:r>
+        <w:rPr>
+          <w:rFonts w:hint="default"/>
+          <w:lang w:val="ru-RU"/>
+        </w:rPr>
+        <w:t>:</w:t>
       </w:r>
     </w:p>
     <w:p>
@@ -60,7 +123,35 @@
           <w:rFonts w:hint="default"/>
           <w:lang w:val="ru-RU"/>
         </w:rPr>
-        <w:t>Активируем виртуальное окружение:</w:t>
+        <w:t>Активируем виртуальное окружение</w:t>
+      </w:r>
+      <w:r>
+        <w:rPr>
+          <w:rFonts w:hint="default"/>
+          <w:lang w:val="en-US"/>
+        </w:rPr>
+        <w:t xml:space="preserve"> </w:t>
+      </w:r>
+      <w:r>
+        <w:rPr>
+          <w:rFonts w:hint="default"/>
+          <w:lang w:val="ru-RU"/>
+        </w:rPr>
+        <w:t xml:space="preserve">с названием </w:t>
+      </w:r>
+      <w:r>
+        <w:rPr>
+          <w:rFonts w:hint="default"/>
+          <w:lang w:val="en-US"/>
+        </w:rPr>
+        <w:t>“env”</w:t>
+      </w:r>
+      <w:r>
+        <w:rPr>
+          <w:rFonts w:hint="default"/>
+          <w:lang w:val="ru-RU"/>
+        </w:rPr>
+        <w:t>:</w:t>
       </w:r>
     </w:p>
     <w:p>
@@ -144,10 +235,243 @@
         <w:rPr>
           <w:rFonts w:hint="default"/>
           <w:lang w:val="en-US"/>
+        </w:rPr>
+      </w:pPr>
+    </w:p>
+    <w:p>
+      <w:pPr>
+        <w:rPr>
+          <w:rFonts w:hint="default"/>
+          <w:lang w:val="en-US"/>
+        </w:rPr>
+      </w:pPr>
+    </w:p>
+    <w:p>
+      <w:pPr>
+        <w:rPr>
+          <w:rFonts w:hint="default"/>
+          <w:lang w:val="en-US"/>
+        </w:rPr>
+      </w:pPr>
+    </w:p>
+    <w:p>
+      <w:pPr>
+        <w:rPr>
+          <w:rFonts w:hint="default"/>
+          <w:lang w:val="en-US"/>
+        </w:rPr>
+      </w:pPr>
+      <w:r>
+        <w:rPr>
+          <w:rFonts w:hint="default"/>
+          <w:lang w:val="ru-RU"/>
+        </w:rPr>
+        <w:t xml:space="preserve">Создём проект </w:t>
+      </w:r>
+      <w:r>
+        <w:rPr>
+          <w:rFonts w:hint="default"/>
+          <w:lang w:val="en-US"/>
+        </w:rPr>
+        <w:t xml:space="preserve">Django </w:t>
+      </w:r>
+      <w:r>
+        <w:rPr>
+          <w:rFonts w:hint="default"/>
+          <w:lang w:val="ru-RU"/>
+        </w:rPr>
+        <w:t xml:space="preserve">с названием </w:t>
+      </w:r>
+      <w:r>
+        <w:rPr>
+          <w:rFonts w:hint="default"/>
+          <w:lang w:val="en-US"/>
+        </w:rPr>
+        <w:t>“web_development_tutorial”:</w:t>
+      </w:r>
+    </w:p>
+    <w:p>
+      <w:pPr>
+        <w:rPr>
+          <w:rFonts w:hint="default"/>
+          <w:lang w:val="en-US"/>
+        </w:rPr>
+      </w:pPr>
+      <w:r>
+        <w:rPr>
+          <w:rFonts w:hint="default"/>
+          <w:lang w:val="en-US"/>
+        </w:rPr>
+        <w:t>django-admin startproject web_development_tutorial</w:t>
+      </w:r>
+    </w:p>
+    <w:p>
+      <w:pPr>
+        <w:rPr>
+          <w:rFonts w:hint="default"/>
+          <w:lang w:val="en-US"/>
+        </w:rPr>
+      </w:pPr>
+    </w:p>
+    <w:p>
+      <w:pPr>
+        <w:rPr>
+          <w:rFonts w:hint="default"/>
+          <w:lang w:val="en-US"/>
+        </w:rPr>
+      </w:pPr>
+    </w:p>
+    <w:p>
+      <w:pPr>
+        <w:rPr>
+          <w:rFonts w:hint="default"/>
+          <w:lang w:val="en-US"/>
+        </w:rPr>
+      </w:pPr>
+    </w:p>
+    <w:p>
+      <w:pPr>
+        <w:rPr>
+          <w:rFonts w:hint="default"/>
+          <w:lang w:val="ru-RU"/>
+        </w:rPr>
+      </w:pPr>
+      <w:r>
+        <w:rPr>
+          <w:rFonts w:hint="default"/>
+          <w:lang w:val="ru-RU"/>
+        </w:rPr>
+        <w:t>Заходим в дерикторию проекта</w:t>
+      </w:r>
+      <w:r>
+        <w:rPr>
+          <w:rFonts w:hint="default"/>
+          <w:lang w:val="en-US"/>
+        </w:rPr>
+        <w:t xml:space="preserve"> </w:t>
+      </w:r>
+      <w:r>
+        <w:rPr>
+          <w:rFonts w:hint="default"/>
+          <w:lang w:val="ru-RU"/>
+        </w:rPr>
+        <w:t xml:space="preserve">с названием </w:t>
+      </w:r>
+      <w:r>
+        <w:rPr>
+          <w:rFonts w:hint="default"/>
+          <w:lang w:val="en-US"/>
+        </w:rPr>
+        <w:t>“web_development_tutorial”</w:t>
+      </w:r>
+      <w:r>
+        <w:rPr>
+          <w:rFonts w:hint="default"/>
+          <w:lang w:val="ru-RU"/>
+        </w:rPr>
+        <w:t>:</w:t>
+      </w:r>
+    </w:p>
+    <w:p>
+      <w:pPr>
+        <w:rPr>
+          <w:rFonts w:hint="default"/>
+          <w:lang w:val="ru-RU"/>
+        </w:rPr>
+      </w:pPr>
+      <w:r>
+        <w:rPr>
+          <w:rFonts w:hint="default"/>
+          <w:lang w:val="ru-RU"/>
+        </w:rPr>
+        <w:t>cd web_development_tutorial</w:t>
+      </w:r>
+    </w:p>
+    <w:p>
+      <w:pPr>
+        <w:rPr>
+          <w:rFonts w:hint="default"/>
+          <w:lang w:val="ru-RU"/>
+        </w:rPr>
+      </w:pPr>
+    </w:p>
+    <w:p>
+      <w:pPr>
+        <w:rPr>
+          <w:rFonts w:hint="default"/>
+          <w:lang w:val="ru-RU"/>
         </w:rPr>
       </w:pPr>
       <w:bookmarkStart w:id="0" w:name="_GoBack"/>
       <w:bookmarkEnd w:id="0"/>
+    </w:p>
+    <w:p>
+      <w:pPr>
+        <w:rPr>
+          <w:rFonts w:hint="default"/>
+          <w:lang w:val="en-US"/>
+        </w:rPr>
+      </w:pPr>
+    </w:p>
+    <w:p>
+      <w:pPr>
+        <w:rPr>
+          <w:rFonts w:hint="default"/>
+          <w:lang w:val="en-US"/>
+        </w:rPr>
+      </w:pPr>
+      <w:r>
+        <w:rPr>
+          <w:rFonts w:hint="default"/>
+          <w:lang w:val="ru-RU"/>
+        </w:rPr>
+        <w:t xml:space="preserve">Создём приложение </w:t>
+      </w:r>
+      <w:r>
+        <w:rPr>
+          <w:rFonts w:hint="default"/>
+          <w:lang w:val="en-US"/>
+        </w:rPr>
+        <w:t xml:space="preserve">Django </w:t>
+      </w:r>
+      <w:r>
+        <w:rPr>
+          <w:rFonts w:hint="default"/>
+          <w:lang w:val="ru-RU"/>
+        </w:rPr>
+        <w:t xml:space="preserve">с названием </w:t>
+      </w:r>
+      <w:r>
+        <w:rPr>
+          <w:rFonts w:hint="default"/>
+          <w:lang w:val="en-US"/>
+        </w:rPr>
+        <w:t>“web_development_tutorial”:</w:t>
+      </w:r>
+    </w:p>
+    <w:p>
+      <w:pPr>
+        <w:rPr>
+          <w:rFonts w:hint="default"/>
+          <w:lang w:val="en-US"/>
+        </w:rPr>
+      </w:pPr>
+    </w:p>
+    <w:p>
+      <w:pPr>
+        <w:rPr>
+          <w:rFonts w:hint="default"/>
+          <w:lang w:val="en-US"/>
+        </w:rPr>
+      </w:pPr>
+    </w:p>
+    <w:p>
+      <w:pPr>
+        <w:rPr>
+          <w:rFonts w:hint="default"/>
+          <w:lang w:val="en-US"/>
+        </w:rPr>
+      </w:pPr>
     </w:p>
     <w:sectPr>
       <w:pgSz w:w="11906" w:h="16838"/>
